--- a/Courses/Software-Sciences/Module-4-Information-Systems-New/06-CRUD-with-EF-and-Windows-Forms/06-CRUD-with-EF-Core-and-Windows-Forms-Exercise.docx
+++ b/Courses/Software-Sciences/Module-4-Information-Systems-New/06-CRUD-with-EF-and-Windows-Forms/06-CRUD-with-EF-Core-and-Windows-Forms-Exercise.docx
@@ -28,74 +28,14 @@
       <w:r>
         <w:rPr>
           <w:szCs w:val="44"/>
-          <w:lang w:val="bg-BG"/>
-        </w:rPr>
-        <w:t>Добавяне</w:t>
+        </w:rPr>
+        <w:t>C</w:t>
       </w:r>
       <w:r>
         <w:rPr>
           <w:szCs w:val="44"/>
         </w:rPr>
-        <w:t xml:space="preserve">, </w:t>
-      </w:r>
-      <w:r>
-        <w:rPr>
-          <w:szCs w:val="44"/>
-          <w:lang w:val="bg-BG"/>
-        </w:rPr>
-        <w:t>редактиране</w:t>
-      </w:r>
-      <w:r>
-        <w:rPr>
-          <w:szCs w:val="44"/>
-        </w:rPr>
-        <w:t xml:space="preserve"> и </w:t>
-      </w:r>
-      <w:r>
-        <w:rPr>
-          <w:szCs w:val="44"/>
-          <w:lang w:val="bg-BG"/>
-        </w:rPr>
-        <w:t>изтриване</w:t>
-      </w:r>
-      <w:r>
-        <w:rPr>
-          <w:szCs w:val="44"/>
-        </w:rPr>
-        <w:t xml:space="preserve"> </w:t>
-      </w:r>
-      <w:r>
-        <w:rPr>
-          <w:szCs w:val="44"/>
-          <w:lang w:val="bg-BG"/>
-        </w:rPr>
-        <w:t>на</w:t>
-      </w:r>
-      <w:r>
-        <w:rPr>
-          <w:szCs w:val="44"/>
-        </w:rPr>
-        <w:t xml:space="preserve"> </w:t>
-      </w:r>
-      <w:r>
-        <w:rPr>
-          <w:szCs w:val="44"/>
-          <w:lang w:val="bg-BG"/>
-        </w:rPr>
-        <w:t xml:space="preserve">данни от таблица </w:t>
-      </w:r>
-      <w:r>
-        <w:rPr>
-          <w:szCs w:val="44"/>
-          <w:lang w:val="bg-BG"/>
-        </w:rPr>
-        <w:t>в</w:t>
-      </w:r>
-      <w:r>
-        <w:rPr>
-          <w:szCs w:val="44"/>
-        </w:rPr>
-        <w:t xml:space="preserve"> Windows Forms</w:t>
+        <w:t>RUD с Entity Framework Core и Windows Forms</w:t>
       </w:r>
     </w:p>
     <w:p>
@@ -812,7 +752,7 @@
           <w:lang w:val="en-BG"/>
         </w:rPr>
         <w:drawing>
-          <wp:inline distT="0" distB="0" distL="0" distR="0" wp14:anchorId="2BF72B16" wp14:editId="674A87E0">
+          <wp:inline distT="0" distB="0" distL="0" distR="0" wp14:anchorId="2BF72B16" wp14:editId="7E67CF79">
             <wp:extent cx="4204576" cy="2817691"/>
             <wp:effectExtent l="12700" t="12700" r="12065" b="14605"/>
             <wp:docPr id="1157374129" name="Picture 1"/>
@@ -1697,7 +1637,7 @@
           <w:lang w:val="bg-BG"/>
         </w:rPr>
         <w:drawing>
-          <wp:inline distT="0" distB="0" distL="0" distR="0" wp14:anchorId="3EFC1D14" wp14:editId="32EDC926">
+          <wp:inline distT="0" distB="0" distL="0" distR="0" wp14:anchorId="3EFC1D14" wp14:editId="143633A4">
             <wp:extent cx="2959100" cy="1060212"/>
             <wp:effectExtent l="12700" t="12700" r="12700" b="6985"/>
             <wp:docPr id="2095505683" name="Picture 5"/>
@@ -1833,7 +1773,7 @@
           <w:lang w:val="en-BG"/>
         </w:rPr>
         <w:drawing>
-          <wp:inline distT="0" distB="0" distL="0" distR="0" wp14:anchorId="20240835" wp14:editId="60FBB223">
+          <wp:inline distT="0" distB="0" distL="0" distR="0" wp14:anchorId="20240835" wp14:editId="4C5C83B9">
             <wp:extent cx="3001645" cy="236350"/>
             <wp:effectExtent l="12700" t="12700" r="8255" b="17780"/>
             <wp:docPr id="223684676" name="Picture 1"/>
@@ -2203,7 +2143,7 @@
           <w:lang w:val="bg-BG"/>
         </w:rPr>
         <w:drawing>
-          <wp:inline distT="0" distB="0" distL="0" distR="0" wp14:anchorId="3C9EA064" wp14:editId="6C6104A2">
+          <wp:inline distT="0" distB="0" distL="0" distR="0" wp14:anchorId="3C9EA064" wp14:editId="7731CB98">
             <wp:extent cx="2824702" cy="1012058"/>
             <wp:effectExtent l="12700" t="12700" r="7620" b="17145"/>
             <wp:docPr id="2120660697" name="Picture 6"/>
@@ -2782,7 +2722,7 @@
           <w:lang w:val="bg-BG"/>
         </w:rPr>
         <w:drawing>
-          <wp:inline distT="0" distB="0" distL="0" distR="0" wp14:anchorId="0D24358F" wp14:editId="6027A7E6">
+          <wp:inline distT="0" distB="0" distL="0" distR="0" wp14:anchorId="0D24358F" wp14:editId="7C878CCF">
             <wp:extent cx="2777796" cy="995253"/>
             <wp:effectExtent l="12700" t="12700" r="16510" b="8255"/>
             <wp:docPr id="1094942238" name="Picture 7"/>
@@ -3226,7 +3166,7 @@
           <w:noProof/>
         </w:rPr>
         <w:drawing>
-          <wp:anchor distT="0" distB="0" distL="114300" distR="114300" simplePos="0" relativeHeight="251672576" behindDoc="0" locked="0" layoutInCell="1" allowOverlap="1" wp14:anchorId="79CE30B3" wp14:editId="6B224108">
+          <wp:anchor distT="0" distB="0" distL="114300" distR="114300" simplePos="0" relativeHeight="251672576" behindDoc="0" locked="0" layoutInCell="1" allowOverlap="1" wp14:anchorId="79CE30B3" wp14:editId="3EF5F367">
             <wp:simplePos x="0" y="0"/>
             <wp:positionH relativeFrom="column">
               <wp:posOffset>3780790</wp:posOffset>
@@ -3307,7 +3247,7 @@
           <w:noProof/>
         </w:rPr>
         <w:drawing>
-          <wp:anchor distT="0" distB="0" distL="114300" distR="114300" simplePos="0" relativeHeight="251673600" behindDoc="0" locked="0" layoutInCell="1" allowOverlap="1" wp14:anchorId="09B3EC5E" wp14:editId="25DABD3B">
+          <wp:anchor distT="0" distB="0" distL="114300" distR="114300" simplePos="0" relativeHeight="251673600" behindDoc="0" locked="0" layoutInCell="1" allowOverlap="1" wp14:anchorId="09B3EC5E" wp14:editId="6809119F">
             <wp:simplePos x="0" y="0"/>
             <wp:positionH relativeFrom="column">
               <wp:posOffset>153364</wp:posOffset>
@@ -3425,7 +3365,7 @@
         </w:rPr>
         <w:lastRenderedPageBreak/>
         <w:drawing>
-          <wp:anchor distT="0" distB="0" distL="114300" distR="114300" simplePos="0" relativeHeight="251663360" behindDoc="0" locked="0" layoutInCell="1" allowOverlap="1" wp14:anchorId="27CECAAA" wp14:editId="7BC73F77">
+          <wp:anchor distT="0" distB="0" distL="114300" distR="114300" simplePos="0" relativeHeight="251663360" behindDoc="0" locked="0" layoutInCell="1" allowOverlap="1" wp14:anchorId="27CECAAA" wp14:editId="38672527">
             <wp:simplePos x="0" y="0"/>
             <wp:positionH relativeFrom="column">
               <wp:posOffset>49202</wp:posOffset>
@@ -3506,7 +3446,7 @@
           <w:noProof/>
         </w:rPr>
         <w:drawing>
-          <wp:anchor distT="0" distB="0" distL="114300" distR="114300" simplePos="0" relativeHeight="251664384" behindDoc="0" locked="0" layoutInCell="1" allowOverlap="1" wp14:anchorId="45B63BBE" wp14:editId="44F81194">
+          <wp:anchor distT="0" distB="0" distL="114300" distR="114300" simplePos="0" relativeHeight="251664384" behindDoc="0" locked="0" layoutInCell="1" allowOverlap="1" wp14:anchorId="45B63BBE" wp14:editId="469760BE">
             <wp:simplePos x="0" y="0"/>
             <wp:positionH relativeFrom="column">
               <wp:posOffset>3874135</wp:posOffset>
@@ -3769,7 +3709,7 @@
           <w:noProof/>
         </w:rPr>
         <w:drawing>
-          <wp:anchor distT="0" distB="0" distL="114300" distR="114300" simplePos="0" relativeHeight="251675648" behindDoc="0" locked="0" layoutInCell="1" allowOverlap="1" wp14:anchorId="34C0BB0A" wp14:editId="29A89F68">
+          <wp:anchor distT="0" distB="0" distL="114300" distR="114300" simplePos="0" relativeHeight="251675648" behindDoc="0" locked="0" layoutInCell="1" allowOverlap="1" wp14:anchorId="34C0BB0A" wp14:editId="0DEFE0FF">
             <wp:simplePos x="0" y="0"/>
             <wp:positionH relativeFrom="column">
               <wp:posOffset>-3175</wp:posOffset>
@@ -3858,7 +3798,7 @@
           <w:noProof/>
         </w:rPr>
         <w:drawing>
-          <wp:anchor distT="0" distB="0" distL="114300" distR="114300" simplePos="0" relativeHeight="251674624" behindDoc="0" locked="0" layoutInCell="1" allowOverlap="1" wp14:anchorId="4A7740EE" wp14:editId="01AECAD9">
+          <wp:anchor distT="0" distB="0" distL="114300" distR="114300" simplePos="0" relativeHeight="251674624" behindDoc="0" locked="0" layoutInCell="1" allowOverlap="1" wp14:anchorId="4A7740EE" wp14:editId="530F52FF">
             <wp:simplePos x="0" y="0"/>
             <wp:positionH relativeFrom="column">
               <wp:posOffset>3874485</wp:posOffset>
@@ -11362,6 +11302,7 @@
   <w:style w:type="character" w:default="1" w:styleId="DefaultParagraphFont">
     <w:name w:val="Default Paragraph Font"/>
     <w:uiPriority w:val="1"/>
+    <w:semiHidden/>
     <w:unhideWhenUsed/>
   </w:style>
   <w:style w:type="table" w:default="1" w:styleId="TableNormal">

--- a/Courses/Software-Sciences/Module-4-Information-Systems-New/06-CRUD-with-EF-and-Windows-Forms/06-CRUD-with-EF-Core-and-Windows-Forms-Exercise.docx
+++ b/Courses/Software-Sciences/Module-4-Information-Systems-New/06-CRUD-with-EF-and-Windows-Forms/06-CRUD-with-EF-Core-and-Windows-Forms-Exercise.docx
@@ -29,13 +29,7 @@
         <w:rPr>
           <w:szCs w:val="44"/>
         </w:rPr>
-        <w:t>C</w:t>
-      </w:r>
-      <w:r>
-        <w:rPr>
-          <w:szCs w:val="44"/>
-        </w:rPr>
-        <w:t>RUD с Entity Framework Core и Windows Forms</w:t>
+        <w:t>CRUD с Entity Framework Core и Windows Forms</w:t>
       </w:r>
     </w:p>
     <w:p>
@@ -752,7 +746,7 @@
           <w:lang w:val="en-BG"/>
         </w:rPr>
         <w:drawing>
-          <wp:inline distT="0" distB="0" distL="0" distR="0" wp14:anchorId="2BF72B16" wp14:editId="7E67CF79">
+          <wp:inline distT="0" distB="0" distL="0" distR="0" wp14:anchorId="2BF72B16" wp14:editId="6A2F1E1F">
             <wp:extent cx="4204576" cy="2817691"/>
             <wp:effectExtent l="12700" t="12700" r="12065" b="14605"/>
             <wp:docPr id="1157374129" name="Picture 1"/>
@@ -984,9 +978,9 @@
           <w:lang w:val="bg-BG"/>
         </w:rPr>
         <w:drawing>
-          <wp:inline distT="0" distB="0" distL="0" distR="0" wp14:anchorId="4F6B5AC3" wp14:editId="46311371">
-            <wp:extent cx="3288210" cy="2533431"/>
-            <wp:effectExtent l="12700" t="12700" r="13970" b="6985"/>
+          <wp:inline distT="0" distB="0" distL="0" distR="0" wp14:anchorId="4F6B5AC3" wp14:editId="25DEAA11">
+            <wp:extent cx="3344006" cy="2578353"/>
+            <wp:effectExtent l="12700" t="12700" r="8890" b="12700"/>
             <wp:docPr id="1937144115" name="Picture 3"/>
             <wp:cNvGraphicFramePr>
               <a:graphicFrameLocks xmlns:a="http://schemas.openxmlformats.org/drawingml/2006/main" noChangeAspect="1"/>
@@ -995,7 +989,7 @@
               <a:graphicData uri="http://schemas.openxmlformats.org/drawingml/2006/picture">
                 <pic:pic xmlns:pic="http://schemas.openxmlformats.org/drawingml/2006/picture">
                   <pic:nvPicPr>
-                    <pic:cNvPr id="1937144115" name="Picture 1937144115"/>
+                    <pic:cNvPr id="1937144115" name="Picture 3"/>
                     <pic:cNvPicPr/>
                   </pic:nvPicPr>
                   <pic:blipFill>
@@ -1013,7 +1007,7 @@
                   <pic:spPr>
                     <a:xfrm>
                       <a:off x="0" y="0"/>
-                      <a:ext cx="3346516" cy="2578353"/>
+                      <a:ext cx="3344006" cy="2578353"/>
                     </a:xfrm>
                     <a:prstGeom prst="rect">
                       <a:avLst/>
@@ -1637,7 +1631,7 @@
           <w:lang w:val="bg-BG"/>
         </w:rPr>
         <w:drawing>
-          <wp:inline distT="0" distB="0" distL="0" distR="0" wp14:anchorId="3EFC1D14" wp14:editId="143633A4">
+          <wp:inline distT="0" distB="0" distL="0" distR="0" wp14:anchorId="3EFC1D14" wp14:editId="23C3B40A">
             <wp:extent cx="2959100" cy="1060212"/>
             <wp:effectExtent l="12700" t="12700" r="12700" b="6985"/>
             <wp:docPr id="2095505683" name="Picture 5"/>
@@ -1773,7 +1767,7 @@
           <w:lang w:val="en-BG"/>
         </w:rPr>
         <w:drawing>
-          <wp:inline distT="0" distB="0" distL="0" distR="0" wp14:anchorId="20240835" wp14:editId="4C5C83B9">
+          <wp:inline distT="0" distB="0" distL="0" distR="0" wp14:anchorId="20240835" wp14:editId="669CADC8">
             <wp:extent cx="3001645" cy="236350"/>
             <wp:effectExtent l="12700" t="12700" r="8255" b="17780"/>
             <wp:docPr id="223684676" name="Picture 1"/>
@@ -2143,7 +2137,7 @@
           <w:lang w:val="bg-BG"/>
         </w:rPr>
         <w:drawing>
-          <wp:inline distT="0" distB="0" distL="0" distR="0" wp14:anchorId="3C9EA064" wp14:editId="7731CB98">
+          <wp:inline distT="0" distB="0" distL="0" distR="0" wp14:anchorId="3C9EA064" wp14:editId="05F6C2D2">
             <wp:extent cx="2824702" cy="1012058"/>
             <wp:effectExtent l="12700" t="12700" r="7620" b="17145"/>
             <wp:docPr id="2120660697" name="Picture 6"/>
@@ -2722,7 +2716,7 @@
           <w:lang w:val="bg-BG"/>
         </w:rPr>
         <w:drawing>
-          <wp:inline distT="0" distB="0" distL="0" distR="0" wp14:anchorId="0D24358F" wp14:editId="7C878CCF">
+          <wp:inline distT="0" distB="0" distL="0" distR="0" wp14:anchorId="0D24358F" wp14:editId="3D1912E5">
             <wp:extent cx="2777796" cy="995253"/>
             <wp:effectExtent l="12700" t="12700" r="16510" b="8255"/>
             <wp:docPr id="1094942238" name="Picture 7"/>
@@ -3166,7 +3160,7 @@
           <w:noProof/>
         </w:rPr>
         <w:drawing>
-          <wp:anchor distT="0" distB="0" distL="114300" distR="114300" simplePos="0" relativeHeight="251672576" behindDoc="0" locked="0" layoutInCell="1" allowOverlap="1" wp14:anchorId="79CE30B3" wp14:editId="3EF5F367">
+          <wp:anchor distT="0" distB="0" distL="114300" distR="114300" simplePos="0" relativeHeight="251672576" behindDoc="0" locked="0" layoutInCell="1" allowOverlap="1" wp14:anchorId="79CE30B3" wp14:editId="6E1880FB">
             <wp:simplePos x="0" y="0"/>
             <wp:positionH relativeFrom="column">
               <wp:posOffset>3780790</wp:posOffset>
@@ -3247,7 +3241,7 @@
           <w:noProof/>
         </w:rPr>
         <w:drawing>
-          <wp:anchor distT="0" distB="0" distL="114300" distR="114300" simplePos="0" relativeHeight="251673600" behindDoc="0" locked="0" layoutInCell="1" allowOverlap="1" wp14:anchorId="09B3EC5E" wp14:editId="6809119F">
+          <wp:anchor distT="0" distB="0" distL="114300" distR="114300" simplePos="0" relativeHeight="251673600" behindDoc="0" locked="0" layoutInCell="1" allowOverlap="1" wp14:anchorId="09B3EC5E" wp14:editId="2DE2BA79">
             <wp:simplePos x="0" y="0"/>
             <wp:positionH relativeFrom="column">
               <wp:posOffset>153364</wp:posOffset>
@@ -3365,7 +3359,7 @@
         </w:rPr>
         <w:lastRenderedPageBreak/>
         <w:drawing>
-          <wp:anchor distT="0" distB="0" distL="114300" distR="114300" simplePos="0" relativeHeight="251663360" behindDoc="0" locked="0" layoutInCell="1" allowOverlap="1" wp14:anchorId="27CECAAA" wp14:editId="38672527">
+          <wp:anchor distT="0" distB="0" distL="114300" distR="114300" simplePos="0" relativeHeight="251663360" behindDoc="0" locked="0" layoutInCell="1" allowOverlap="1" wp14:anchorId="27CECAAA" wp14:editId="19D57B2A">
             <wp:simplePos x="0" y="0"/>
             <wp:positionH relativeFrom="column">
               <wp:posOffset>49202</wp:posOffset>
@@ -3446,7 +3440,7 @@
           <w:noProof/>
         </w:rPr>
         <w:drawing>
-          <wp:anchor distT="0" distB="0" distL="114300" distR="114300" simplePos="0" relativeHeight="251664384" behindDoc="0" locked="0" layoutInCell="1" allowOverlap="1" wp14:anchorId="45B63BBE" wp14:editId="469760BE">
+          <wp:anchor distT="0" distB="0" distL="114300" distR="114300" simplePos="0" relativeHeight="251664384" behindDoc="0" locked="0" layoutInCell="1" allowOverlap="1" wp14:anchorId="45B63BBE" wp14:editId="3B0DC1ED">
             <wp:simplePos x="0" y="0"/>
             <wp:positionH relativeFrom="column">
               <wp:posOffset>3874135</wp:posOffset>
@@ -3709,7 +3703,7 @@
           <w:noProof/>
         </w:rPr>
         <w:drawing>
-          <wp:anchor distT="0" distB="0" distL="114300" distR="114300" simplePos="0" relativeHeight="251675648" behindDoc="0" locked="0" layoutInCell="1" allowOverlap="1" wp14:anchorId="34C0BB0A" wp14:editId="0DEFE0FF">
+          <wp:anchor distT="0" distB="0" distL="114300" distR="114300" simplePos="0" relativeHeight="251675648" behindDoc="0" locked="0" layoutInCell="1" allowOverlap="1" wp14:anchorId="34C0BB0A" wp14:editId="68E8839B">
             <wp:simplePos x="0" y="0"/>
             <wp:positionH relativeFrom="column">
               <wp:posOffset>-3175</wp:posOffset>
@@ -3798,7 +3792,7 @@
           <w:noProof/>
         </w:rPr>
         <w:drawing>
-          <wp:anchor distT="0" distB="0" distL="114300" distR="114300" simplePos="0" relativeHeight="251674624" behindDoc="0" locked="0" layoutInCell="1" allowOverlap="1" wp14:anchorId="4A7740EE" wp14:editId="530F52FF">
+          <wp:anchor distT="0" distB="0" distL="114300" distR="114300" simplePos="0" relativeHeight="251674624" behindDoc="0" locked="0" layoutInCell="1" allowOverlap="1" wp14:anchorId="4A7740EE" wp14:editId="20B55E1F">
             <wp:simplePos x="0" y="0"/>
             <wp:positionH relativeFrom="column">
               <wp:posOffset>3874485</wp:posOffset>

--- a/Courses/Software-Sciences/Module-4-Information-Systems-New/06-CRUD-with-EF-and-Windows-Forms/06-CRUD-with-EF-Core-and-Windows-Forms-Exercise.docx
+++ b/Courses/Software-Sciences/Module-4-Information-Systems-New/06-CRUD-with-EF-and-Windows-Forms/06-CRUD-with-EF-Core-and-Windows-Forms-Exercise.docx
@@ -640,6 +640,19 @@
       <w:r>
         <w:t xml:space="preserve">. </w:t>
       </w:r>
+    </w:p>
+    <w:p>
+      <w:pPr>
+        <w:pStyle w:val="ListParagraph"/>
+        <w:numPr>
+          <w:ilvl w:val="0"/>
+          <w:numId w:val="45"/>
+        </w:numPr>
+        <w:spacing w:before="110" w:after="110"/>
+        <w:rPr>
+          <w:lang w:val="en-BG"/>
+        </w:rPr>
+      </w:pPr>
       <w:r>
         <w:rPr>
           <w:lang w:val="bg-BG"/>
@@ -718,8 +731,181 @@
         </w:rPr>
         <w:t xml:space="preserve">. </w:t>
       </w:r>
-      <w:r>
-        <w:rPr>
+    </w:p>
+    <w:p>
+      <w:pPr>
+        <w:pStyle w:val="ListParagraph"/>
+        <w:pBdr>
+          <w:top w:val="single" w:sz="4" w:space="1" w:color="auto"/>
+          <w:left w:val="single" w:sz="4" w:space="4" w:color="auto"/>
+          <w:bottom w:val="single" w:sz="4" w:space="1" w:color="auto"/>
+          <w:right w:val="single" w:sz="4" w:space="4" w:color="auto"/>
+          <w:between w:val="single" w:sz="4" w:space="1" w:color="auto"/>
+          <w:bar w:val="single" w:sz="4" w:color="auto"/>
+        </w:pBdr>
+        <w:spacing w:before="100" w:after="100"/>
+        <w:ind w:left="357"/>
+        <w:contextualSpacing w:val="0"/>
+        <w:rPr>
+          <w:rFonts w:ascii="Consolas" w:hAnsi="Consolas" w:cs="Consolas"/>
+          <w:b/>
+          <w:bCs/>
+        </w:rPr>
+      </w:pPr>
+      <w:r>
+        <w:rPr>
+          <w:rFonts w:ascii="Consolas" w:hAnsi="Consolas" w:cs="Consolas"/>
+          <w:b/>
+          <w:bCs/>
+        </w:rPr>
+        <w:t xml:space="preserve">Install-Package </w:t>
+      </w:r>
+      <w:proofErr w:type="gramStart"/>
+      <w:r>
+        <w:rPr>
+          <w:rFonts w:ascii="Consolas" w:hAnsi="Consolas" w:cs="Consolas"/>
+          <w:b/>
+          <w:bCs/>
+        </w:rPr>
+        <w:t>Microsoft.EntityFrameworkCore.Tools</w:t>
+      </w:r>
+      <w:proofErr w:type="gramEnd"/>
+    </w:p>
+    <w:p>
+      <w:pPr>
+        <w:pStyle w:val="ListParagraph"/>
+        <w:pBdr>
+          <w:top w:val="single" w:sz="4" w:space="1" w:color="auto"/>
+          <w:left w:val="single" w:sz="4" w:space="4" w:color="auto"/>
+          <w:bottom w:val="single" w:sz="4" w:space="1" w:color="auto"/>
+          <w:right w:val="single" w:sz="4" w:space="4" w:color="auto"/>
+          <w:between w:val="single" w:sz="4" w:space="1" w:color="auto"/>
+          <w:bar w:val="single" w:sz="4" w:color="auto"/>
+        </w:pBdr>
+        <w:spacing w:before="100" w:after="100" w:line="360" w:lineRule="auto"/>
+        <w:ind w:left="357"/>
+        <w:rPr>
+          <w:rFonts w:ascii="Consolas" w:hAnsi="Consolas" w:cs="Consolas"/>
+          <w:b/>
+          <w:bCs/>
+        </w:rPr>
+      </w:pPr>
+      <w:r>
+        <w:rPr>
+          <w:rFonts w:ascii="Consolas" w:hAnsi="Consolas" w:cs="Consolas"/>
+          <w:b/>
+          <w:bCs/>
+        </w:rPr>
+        <w:t xml:space="preserve">Install-Package </w:t>
+      </w:r>
+      <w:proofErr w:type="gramStart"/>
+      <w:r>
+        <w:rPr>
+          <w:rFonts w:ascii="Consolas" w:hAnsi="Consolas" w:cs="Consolas"/>
+          <w:b/>
+          <w:bCs/>
+        </w:rPr>
+        <w:t>Microsoft.EntityFrameworkCore.SqlServer</w:t>
+      </w:r>
+      <w:proofErr w:type="gramEnd"/>
+    </w:p>
+    <w:p>
+      <w:pPr>
+        <w:pStyle w:val="ListParagraph"/>
+        <w:spacing w:before="100" w:after="100" w:line="360" w:lineRule="auto"/>
+        <w:ind w:left="357"/>
+        <w:rPr>
+          <w:rFonts w:ascii="Consolas" w:hAnsi="Consolas" w:cs="Consolas"/>
+          <w:b/>
+          <w:bCs/>
+        </w:rPr>
+      </w:pPr>
+    </w:p>
+    <w:p>
+      <w:pPr>
+        <w:pStyle w:val="ListParagraph"/>
+        <w:pBdr>
+          <w:top w:val="single" w:sz="4" w:space="1" w:color="auto"/>
+          <w:left w:val="single" w:sz="4" w:space="4" w:color="auto"/>
+          <w:bottom w:val="single" w:sz="4" w:space="1" w:color="auto"/>
+          <w:right w:val="single" w:sz="4" w:space="4" w:color="auto"/>
+          <w:between w:val="single" w:sz="4" w:space="1" w:color="auto"/>
+          <w:bar w:val="single" w:sz="4" w:color="auto"/>
+        </w:pBdr>
+        <w:spacing w:before="100" w:after="100"/>
+        <w:ind w:left="357"/>
+        <w:contextualSpacing w:val="0"/>
+        <w:rPr>
+          <w:rFonts w:ascii="Consolas" w:hAnsi="Consolas" w:cs="Consolas"/>
+          <w:b/>
+          <w:bCs/>
+        </w:rPr>
+      </w:pPr>
+      <w:r>
+        <w:rPr>
+          <w:rFonts w:ascii="Consolas" w:hAnsi="Consolas" w:cs="Consolas"/>
+          <w:b/>
+          <w:bCs/>
+        </w:rPr>
+        <w:t>Scaffold-DbContext -Connection "Server=(localdb)\MSSQLLocalDB;</w:t>
+      </w:r>
+      <w:r>
+        <w:t xml:space="preserve"> </w:t>
+      </w:r>
+      <w:r>
+        <w:rPr>
+          <w:rFonts w:ascii="Consolas" w:hAnsi="Consolas" w:cs="Consolas"/>
+          <w:b/>
+          <w:bCs/>
+        </w:rPr>
+        <w:t>Database=</w:t>
+      </w:r>
+      <w:r>
+        <w:t xml:space="preserve"> </w:t>
+      </w:r>
+      <w:proofErr w:type="gramStart"/>
+      <w:r>
+        <w:rPr>
+          <w:rFonts w:ascii="Consolas" w:hAnsi="Consolas" w:cs="Consolas"/>
+          <w:b/>
+          <w:bCs/>
+        </w:rPr>
+        <w:t>TodoListDb</w:t>
+      </w:r>
+      <w:r>
+        <w:rPr>
+          <w:rFonts w:ascii="Consolas" w:hAnsi="Consolas" w:cs="Consolas"/>
+          <w:b/>
+          <w:bCs/>
+        </w:rPr>
+        <w:t>;Integrated</w:t>
+      </w:r>
+      <w:proofErr w:type="gramEnd"/>
+      <w:r>
+        <w:rPr>
+          <w:rFonts w:ascii="Consolas" w:hAnsi="Consolas" w:cs="Consolas"/>
+          <w:b/>
+          <w:bCs/>
+        </w:rPr>
+        <w:t xml:space="preserve"> Security=True;" -Provider Microsoft.EntityFrameworkCore.SqlServer -OutputDir Data/Models</w:t>
+      </w:r>
+    </w:p>
+    <w:p>
+      <w:pPr>
+        <w:pStyle w:val="ListParagraph"/>
+        <w:numPr>
+          <w:ilvl w:val="0"/>
+          <w:numId w:val="45"/>
+        </w:numPr>
+        <w:spacing w:before="110" w:after="110"/>
+        <w:rPr>
+          <w:lang w:val="en-BG"/>
+        </w:rPr>
+      </w:pPr>
+      <w:r>
+        <w:rPr>
+          <w:b/>
+          <w:bCs/>
           <w:lang w:val="bg-BG"/>
         </w:rPr>
         <w:t>Структурираме</w:t>
@@ -740,13 +926,24 @@
           <w:lang w:val="en-BG"/>
         </w:rPr>
       </w:pPr>
+    </w:p>
+    <w:p>
+      <w:pPr>
+        <w:pStyle w:val="ListParagraph"/>
+        <w:spacing w:before="110" w:after="110"/>
+        <w:ind w:left="357"/>
+        <w:rPr>
+          <w:lang w:val="en-BG"/>
+        </w:rPr>
+      </w:pPr>
       <w:r>
         <w:rPr>
           <w:noProof/>
           <w:lang w:val="en-BG"/>
         </w:rPr>
+        <w:lastRenderedPageBreak/>
         <w:drawing>
-          <wp:inline distT="0" distB="0" distL="0" distR="0" wp14:anchorId="2BF72B16" wp14:editId="6A2F1E1F">
+          <wp:inline distT="0" distB="0" distL="0" distR="0" wp14:anchorId="2BF72B16" wp14:editId="13EEF8D1">
             <wp:extent cx="4204576" cy="2817691"/>
             <wp:effectExtent l="12700" t="12700" r="12065" b="14605"/>
             <wp:docPr id="1157374129" name="Picture 1"/>
@@ -811,7 +1008,6 @@
         <w:rPr>
           <w:lang w:val="bg-BG"/>
         </w:rPr>
-        <w:lastRenderedPageBreak/>
         <w:t xml:space="preserve">Добавяме </w:t>
       </w:r>
       <w:r>
@@ -1301,6 +1497,7 @@
           <w:noProof/>
           <w:lang w:val="bg-BG"/>
         </w:rPr>
+        <w:lastRenderedPageBreak/>
         <w:drawing>
           <wp:inline distT="0" distB="0" distL="0" distR="0" wp14:anchorId="32BD4BBA" wp14:editId="4CEE71ED">
             <wp:extent cx="3674913" cy="2415189"/>
@@ -1631,7 +1828,7 @@
           <w:lang w:val="bg-BG"/>
         </w:rPr>
         <w:drawing>
-          <wp:inline distT="0" distB="0" distL="0" distR="0" wp14:anchorId="3EFC1D14" wp14:editId="23C3B40A">
+          <wp:inline distT="0" distB="0" distL="0" distR="0" wp14:anchorId="3EFC1D14" wp14:editId="35A4F244">
             <wp:extent cx="2959100" cy="1060212"/>
             <wp:effectExtent l="12700" t="12700" r="12700" b="6985"/>
             <wp:docPr id="2095505683" name="Picture 5"/>
@@ -1695,7 +1892,6 @@
         <w:rPr>
           <w:lang w:val="bg-BG"/>
         </w:rPr>
-        <w:lastRenderedPageBreak/>
         <w:t xml:space="preserve">В кода на </w:t>
       </w:r>
       <w:r>
@@ -1767,7 +1963,7 @@
           <w:lang w:val="en-BG"/>
         </w:rPr>
         <w:drawing>
-          <wp:inline distT="0" distB="0" distL="0" distR="0" wp14:anchorId="20240835" wp14:editId="669CADC8">
+          <wp:inline distT="0" distB="0" distL="0" distR="0" wp14:anchorId="20240835" wp14:editId="5CA4B447">
             <wp:extent cx="3001645" cy="236350"/>
             <wp:effectExtent l="12700" t="12700" r="8255" b="17780"/>
             <wp:docPr id="223684676" name="Picture 1"/>
@@ -2136,8 +2332,9 @@
           <w:noProof/>
           <w:lang w:val="bg-BG"/>
         </w:rPr>
+        <w:lastRenderedPageBreak/>
         <w:drawing>
-          <wp:inline distT="0" distB="0" distL="0" distR="0" wp14:anchorId="3C9EA064" wp14:editId="05F6C2D2">
+          <wp:inline distT="0" distB="0" distL="0" distR="0" wp14:anchorId="3C9EA064" wp14:editId="2191422E">
             <wp:extent cx="2824702" cy="1012058"/>
             <wp:effectExtent l="12700" t="12700" r="7620" b="17145"/>
             <wp:docPr id="2120660697" name="Picture 6"/>
@@ -2542,7 +2739,6 @@
         <w:rPr>
           <w:lang w:val="bg-BG"/>
         </w:rPr>
-        <w:lastRenderedPageBreak/>
         <w:t xml:space="preserve">Добавяме </w:t>
       </w:r>
       <w:r>
@@ -2716,7 +2912,7 @@
           <w:lang w:val="bg-BG"/>
         </w:rPr>
         <w:drawing>
-          <wp:inline distT="0" distB="0" distL="0" distR="0" wp14:anchorId="0D24358F" wp14:editId="3D1912E5">
+          <wp:inline distT="0" distB="0" distL="0" distR="0" wp14:anchorId="0D24358F" wp14:editId="18C6E6CF">
             <wp:extent cx="2777796" cy="995253"/>
             <wp:effectExtent l="12700" t="12700" r="16510" b="8255"/>
             <wp:docPr id="1094942238" name="Picture 7"/>
@@ -3008,6 +3204,7 @@
           <w:noProof/>
           <w:lang w:val="bg-BG"/>
         </w:rPr>
+        <w:lastRenderedPageBreak/>
         <w:drawing>
           <wp:inline distT="0" distB="0" distL="0" distR="0" wp14:anchorId="2632D999" wp14:editId="1EC40EE2">
             <wp:extent cx="3543265" cy="3298058"/>
@@ -3160,7 +3357,7 @@
           <w:noProof/>
         </w:rPr>
         <w:drawing>
-          <wp:anchor distT="0" distB="0" distL="114300" distR="114300" simplePos="0" relativeHeight="251672576" behindDoc="0" locked="0" layoutInCell="1" allowOverlap="1" wp14:anchorId="79CE30B3" wp14:editId="6E1880FB">
+          <wp:anchor distT="0" distB="0" distL="114300" distR="114300" simplePos="0" relativeHeight="251672576" behindDoc="0" locked="0" layoutInCell="1" allowOverlap="1" wp14:anchorId="79CE30B3" wp14:editId="255DC121">
             <wp:simplePos x="0" y="0"/>
             <wp:positionH relativeFrom="column">
               <wp:posOffset>3780790</wp:posOffset>
@@ -3241,7 +3438,7 @@
           <w:noProof/>
         </w:rPr>
         <w:drawing>
-          <wp:anchor distT="0" distB="0" distL="114300" distR="114300" simplePos="0" relativeHeight="251673600" behindDoc="0" locked="0" layoutInCell="1" allowOverlap="1" wp14:anchorId="09B3EC5E" wp14:editId="2DE2BA79">
+          <wp:anchor distT="0" distB="0" distL="114300" distR="114300" simplePos="0" relativeHeight="251673600" behindDoc="0" locked="0" layoutInCell="1" allowOverlap="1" wp14:anchorId="09B3EC5E" wp14:editId="4091685E">
             <wp:simplePos x="0" y="0"/>
             <wp:positionH relativeFrom="column">
               <wp:posOffset>153364</wp:posOffset>
@@ -3357,9 +3554,8 @@
         <w:rPr>
           <w:noProof/>
         </w:rPr>
-        <w:lastRenderedPageBreak/>
         <w:drawing>
-          <wp:anchor distT="0" distB="0" distL="114300" distR="114300" simplePos="0" relativeHeight="251663360" behindDoc="0" locked="0" layoutInCell="1" allowOverlap="1" wp14:anchorId="27CECAAA" wp14:editId="19D57B2A">
+          <wp:anchor distT="0" distB="0" distL="114300" distR="114300" simplePos="0" relativeHeight="251663360" behindDoc="0" locked="0" layoutInCell="1" allowOverlap="1" wp14:anchorId="27CECAAA" wp14:editId="783C68E7">
             <wp:simplePos x="0" y="0"/>
             <wp:positionH relativeFrom="column">
               <wp:posOffset>49202</wp:posOffset>
@@ -3440,7 +3636,7 @@
           <w:noProof/>
         </w:rPr>
         <w:drawing>
-          <wp:anchor distT="0" distB="0" distL="114300" distR="114300" simplePos="0" relativeHeight="251664384" behindDoc="0" locked="0" layoutInCell="1" allowOverlap="1" wp14:anchorId="45B63BBE" wp14:editId="3B0DC1ED">
+          <wp:anchor distT="0" distB="0" distL="114300" distR="114300" simplePos="0" relativeHeight="251664384" behindDoc="0" locked="0" layoutInCell="1" allowOverlap="1" wp14:anchorId="45B63BBE" wp14:editId="72927917">
             <wp:simplePos x="0" y="0"/>
             <wp:positionH relativeFrom="column">
               <wp:posOffset>3874135</wp:posOffset>
@@ -3639,6 +3835,7 @@
         <w:rPr>
           <w:noProof/>
         </w:rPr>
+        <w:lastRenderedPageBreak/>
         <mc:AlternateContent>
           <mc:Choice Requires="wps">
             <w:drawing>
@@ -3703,7 +3900,7 @@
           <w:noProof/>
         </w:rPr>
         <w:drawing>
-          <wp:anchor distT="0" distB="0" distL="114300" distR="114300" simplePos="0" relativeHeight="251675648" behindDoc="0" locked="0" layoutInCell="1" allowOverlap="1" wp14:anchorId="34C0BB0A" wp14:editId="68E8839B">
+          <wp:anchor distT="0" distB="0" distL="114300" distR="114300" simplePos="0" relativeHeight="251675648" behindDoc="0" locked="0" layoutInCell="1" allowOverlap="1" wp14:anchorId="34C0BB0A" wp14:editId="73111D00">
             <wp:simplePos x="0" y="0"/>
             <wp:positionH relativeFrom="column">
               <wp:posOffset>-3175</wp:posOffset>
@@ -3792,7 +3989,7 @@
           <w:noProof/>
         </w:rPr>
         <w:drawing>
-          <wp:anchor distT="0" distB="0" distL="114300" distR="114300" simplePos="0" relativeHeight="251674624" behindDoc="0" locked="0" layoutInCell="1" allowOverlap="1" wp14:anchorId="4A7740EE" wp14:editId="20B55E1F">
+          <wp:anchor distT="0" distB="0" distL="114300" distR="114300" simplePos="0" relativeHeight="251674624" behindDoc="0" locked="0" layoutInCell="1" allowOverlap="1" wp14:anchorId="4A7740EE" wp14:editId="009BC63F">
             <wp:simplePos x="0" y="0"/>
             <wp:positionH relativeFrom="column">
               <wp:posOffset>3874485</wp:posOffset>

--- a/Courses/Software-Sciences/Module-4-Information-Systems-New/06-CRUD-with-EF-and-Windows-Forms/06-CRUD-with-EF-Core-and-Windows-Forms-Exercise.docx
+++ b/Courses/Software-Sciences/Module-4-Information-Systems-New/06-CRUD-with-EF-and-Windows-Forms/06-CRUD-with-EF-Core-and-Windows-Forms-Exercise.docx
@@ -860,9 +860,6 @@
         </w:rPr>
         <w:t>Database=</w:t>
       </w:r>
-      <w:r>
-        <w:t xml:space="preserve"> </w:t>
-      </w:r>
       <w:proofErr w:type="gramStart"/>
       <w:r>
         <w:rPr>
@@ -943,7 +940,7 @@
         </w:rPr>
         <w:lastRenderedPageBreak/>
         <w:drawing>
-          <wp:inline distT="0" distB="0" distL="0" distR="0" wp14:anchorId="2BF72B16" wp14:editId="13EEF8D1">
+          <wp:inline distT="0" distB="0" distL="0" distR="0" wp14:anchorId="2BF72B16" wp14:editId="77C24E49">
             <wp:extent cx="4204576" cy="2817691"/>
             <wp:effectExtent l="12700" t="12700" r="12065" b="14605"/>
             <wp:docPr id="1157374129" name="Picture 1"/>
@@ -1828,7 +1825,7 @@
           <w:lang w:val="bg-BG"/>
         </w:rPr>
         <w:drawing>
-          <wp:inline distT="0" distB="0" distL="0" distR="0" wp14:anchorId="3EFC1D14" wp14:editId="35A4F244">
+          <wp:inline distT="0" distB="0" distL="0" distR="0" wp14:anchorId="3EFC1D14" wp14:editId="46244044">
             <wp:extent cx="2959100" cy="1060212"/>
             <wp:effectExtent l="12700" t="12700" r="12700" b="6985"/>
             <wp:docPr id="2095505683" name="Picture 5"/>
@@ -1963,7 +1960,7 @@
           <w:lang w:val="en-BG"/>
         </w:rPr>
         <w:drawing>
-          <wp:inline distT="0" distB="0" distL="0" distR="0" wp14:anchorId="20240835" wp14:editId="5CA4B447">
+          <wp:inline distT="0" distB="0" distL="0" distR="0" wp14:anchorId="20240835" wp14:editId="24AAC3BF">
             <wp:extent cx="3001645" cy="236350"/>
             <wp:effectExtent l="12700" t="12700" r="8255" b="17780"/>
             <wp:docPr id="223684676" name="Picture 1"/>
@@ -2334,7 +2331,7 @@
         </w:rPr>
         <w:lastRenderedPageBreak/>
         <w:drawing>
-          <wp:inline distT="0" distB="0" distL="0" distR="0" wp14:anchorId="3C9EA064" wp14:editId="2191422E">
+          <wp:inline distT="0" distB="0" distL="0" distR="0" wp14:anchorId="3C9EA064" wp14:editId="0AEC41F3">
             <wp:extent cx="2824702" cy="1012058"/>
             <wp:effectExtent l="12700" t="12700" r="7620" b="17145"/>
             <wp:docPr id="2120660697" name="Picture 6"/>
@@ -2912,7 +2909,7 @@
           <w:lang w:val="bg-BG"/>
         </w:rPr>
         <w:drawing>
-          <wp:inline distT="0" distB="0" distL="0" distR="0" wp14:anchorId="0D24358F" wp14:editId="18C6E6CF">
+          <wp:inline distT="0" distB="0" distL="0" distR="0" wp14:anchorId="0D24358F" wp14:editId="22ED769E">
             <wp:extent cx="2777796" cy="995253"/>
             <wp:effectExtent l="12700" t="12700" r="16510" b="8255"/>
             <wp:docPr id="1094942238" name="Picture 7"/>
@@ -3357,7 +3354,7 @@
           <w:noProof/>
         </w:rPr>
         <w:drawing>
-          <wp:anchor distT="0" distB="0" distL="114300" distR="114300" simplePos="0" relativeHeight="251672576" behindDoc="0" locked="0" layoutInCell="1" allowOverlap="1" wp14:anchorId="79CE30B3" wp14:editId="255DC121">
+          <wp:anchor distT="0" distB="0" distL="114300" distR="114300" simplePos="0" relativeHeight="251672576" behindDoc="0" locked="0" layoutInCell="1" allowOverlap="1" wp14:anchorId="79CE30B3" wp14:editId="07E62386">
             <wp:simplePos x="0" y="0"/>
             <wp:positionH relativeFrom="column">
               <wp:posOffset>3780790</wp:posOffset>
@@ -3438,7 +3435,7 @@
           <w:noProof/>
         </w:rPr>
         <w:drawing>
-          <wp:anchor distT="0" distB="0" distL="114300" distR="114300" simplePos="0" relativeHeight="251673600" behindDoc="0" locked="0" layoutInCell="1" allowOverlap="1" wp14:anchorId="09B3EC5E" wp14:editId="4091685E">
+          <wp:anchor distT="0" distB="0" distL="114300" distR="114300" simplePos="0" relativeHeight="251673600" behindDoc="0" locked="0" layoutInCell="1" allowOverlap="1" wp14:anchorId="09B3EC5E" wp14:editId="3CAB04DB">
             <wp:simplePos x="0" y="0"/>
             <wp:positionH relativeFrom="column">
               <wp:posOffset>153364</wp:posOffset>
@@ -3555,7 +3552,7 @@
           <w:noProof/>
         </w:rPr>
         <w:drawing>
-          <wp:anchor distT="0" distB="0" distL="114300" distR="114300" simplePos="0" relativeHeight="251663360" behindDoc="0" locked="0" layoutInCell="1" allowOverlap="1" wp14:anchorId="27CECAAA" wp14:editId="783C68E7">
+          <wp:anchor distT="0" distB="0" distL="114300" distR="114300" simplePos="0" relativeHeight="251663360" behindDoc="0" locked="0" layoutInCell="1" allowOverlap="1" wp14:anchorId="27CECAAA" wp14:editId="58E3F7EC">
             <wp:simplePos x="0" y="0"/>
             <wp:positionH relativeFrom="column">
               <wp:posOffset>49202</wp:posOffset>
@@ -3636,7 +3633,7 @@
           <w:noProof/>
         </w:rPr>
         <w:drawing>
-          <wp:anchor distT="0" distB="0" distL="114300" distR="114300" simplePos="0" relativeHeight="251664384" behindDoc="0" locked="0" layoutInCell="1" allowOverlap="1" wp14:anchorId="45B63BBE" wp14:editId="72927917">
+          <wp:anchor distT="0" distB="0" distL="114300" distR="114300" simplePos="0" relativeHeight="251664384" behindDoc="0" locked="0" layoutInCell="1" allowOverlap="1" wp14:anchorId="45B63BBE" wp14:editId="7CF833B1">
             <wp:simplePos x="0" y="0"/>
             <wp:positionH relativeFrom="column">
               <wp:posOffset>3874135</wp:posOffset>
@@ -3900,7 +3897,7 @@
           <w:noProof/>
         </w:rPr>
         <w:drawing>
-          <wp:anchor distT="0" distB="0" distL="114300" distR="114300" simplePos="0" relativeHeight="251675648" behindDoc="0" locked="0" layoutInCell="1" allowOverlap="1" wp14:anchorId="34C0BB0A" wp14:editId="73111D00">
+          <wp:anchor distT="0" distB="0" distL="114300" distR="114300" simplePos="0" relativeHeight="251675648" behindDoc="0" locked="0" layoutInCell="1" allowOverlap="1" wp14:anchorId="34C0BB0A" wp14:editId="46F6967E">
             <wp:simplePos x="0" y="0"/>
             <wp:positionH relativeFrom="column">
               <wp:posOffset>-3175</wp:posOffset>
@@ -3989,7 +3986,7 @@
           <w:noProof/>
         </w:rPr>
         <w:drawing>
-          <wp:anchor distT="0" distB="0" distL="114300" distR="114300" simplePos="0" relativeHeight="251674624" behindDoc="0" locked="0" layoutInCell="1" allowOverlap="1" wp14:anchorId="4A7740EE" wp14:editId="009BC63F">
+          <wp:anchor distT="0" distB="0" distL="114300" distR="114300" simplePos="0" relativeHeight="251674624" behindDoc="0" locked="0" layoutInCell="1" allowOverlap="1" wp14:anchorId="4A7740EE" wp14:editId="613EF2D4">
             <wp:simplePos x="0" y="0"/>
             <wp:positionH relativeFrom="column">
               <wp:posOffset>3874485</wp:posOffset>
